--- a/Doc2.docx
+++ b/Doc2.docx
@@ -5,6 +5,1456 @@
     <w:p>
       <w:r>
         <w:t>Metzeri Velázquez</w:t>
+      </w:r>
+    </w:p>
+    <w:p>
+      <w:r>
+        <w:t>Parte 2</w:t>
+      </w:r>
+    </w:p>
+    <w:p>
+      <w:r>
+        <w:rPr>
+          <w:rFonts w:ascii="Arial" w:hAnsi="Arial" w:cs="Arial"/>
+          <w:color w:val="1D1C1D"/>
+          <w:sz w:val="23"/>
+          <w:szCs w:val="23"/>
+          <w:shd w:val="clear" w:color="auto" w:fill="F8F8F8"/>
+        </w:rPr>
+        <w:t>Crear repositorio</w:t>
+      </w:r>
+      <w:r>
+        <w:rPr>
+          <w:rFonts w:ascii="Arial" w:hAnsi="Arial" w:cs="Arial"/>
+          <w:color w:val="1D1C1D"/>
+          <w:sz w:val="23"/>
+          <w:szCs w:val="23"/>
+        </w:rPr>
+        <w:br/>
+      </w:r>
+      <w:r>
+        <w:rPr>
+          <w:rFonts w:ascii="Arial" w:hAnsi="Arial" w:cs="Arial"/>
+          <w:color w:val="1D1C1D"/>
+          <w:sz w:val="23"/>
+          <w:szCs w:val="23"/>
+          <w:shd w:val="clear" w:color="auto" w:fill="F8F8F8"/>
+        </w:rPr>
+        <w:t xml:space="preserve">Git </w:t>
+      </w:r>
+      <w:proofErr w:type="spellStart"/>
+      <w:r>
+        <w:rPr>
+          <w:rFonts w:ascii="Arial" w:hAnsi="Arial" w:cs="Arial"/>
+          <w:color w:val="1D1C1D"/>
+          <w:sz w:val="23"/>
+          <w:szCs w:val="23"/>
+          <w:shd w:val="clear" w:color="auto" w:fill="F8F8F8"/>
+        </w:rPr>
+        <w:t>initAgregar</w:t>
+      </w:r>
+      <w:proofErr w:type="spellEnd"/>
+      <w:r>
+        <w:rPr>
+          <w:rFonts w:ascii="Arial" w:hAnsi="Arial" w:cs="Arial"/>
+          <w:color w:val="1D1C1D"/>
+          <w:sz w:val="23"/>
+          <w:szCs w:val="23"/>
+          <w:shd w:val="clear" w:color="auto" w:fill="F8F8F8"/>
+        </w:rPr>
+        <w:t xml:space="preserve"> archivos al </w:t>
+      </w:r>
+      <w:proofErr w:type="spellStart"/>
+      <w:r>
+        <w:rPr>
+          <w:rFonts w:ascii="Arial" w:hAnsi="Arial" w:cs="Arial"/>
+          <w:color w:val="1D1C1D"/>
+          <w:sz w:val="23"/>
+          <w:szCs w:val="23"/>
+          <w:shd w:val="clear" w:color="auto" w:fill="F8F8F8"/>
+        </w:rPr>
+        <w:t>index</w:t>
+      </w:r>
+      <w:proofErr w:type="spellEnd"/>
+      <w:r>
+        <w:rPr>
+          <w:rFonts w:ascii="Arial" w:hAnsi="Arial" w:cs="Arial"/>
+          <w:color w:val="1D1C1D"/>
+          <w:sz w:val="23"/>
+          <w:szCs w:val="23"/>
+        </w:rPr>
+        <w:br/>
+      </w:r>
+      <w:r>
+        <w:rPr>
+          <w:rFonts w:ascii="Arial" w:hAnsi="Arial" w:cs="Arial"/>
+          <w:color w:val="1D1C1D"/>
+          <w:sz w:val="23"/>
+          <w:szCs w:val="23"/>
+          <w:shd w:val="clear" w:color="auto" w:fill="F8F8F8"/>
+        </w:rPr>
+        <w:t xml:space="preserve">Git </w:t>
+      </w:r>
+      <w:proofErr w:type="spellStart"/>
+      <w:r>
+        <w:rPr>
+          <w:rFonts w:ascii="Arial" w:hAnsi="Arial" w:cs="Arial"/>
+          <w:color w:val="1D1C1D"/>
+          <w:sz w:val="23"/>
+          <w:szCs w:val="23"/>
+          <w:shd w:val="clear" w:color="auto" w:fill="F8F8F8"/>
+        </w:rPr>
+        <w:t>add</w:t>
+      </w:r>
+      <w:proofErr w:type="spellEnd"/>
+      <w:r>
+        <w:rPr>
+          <w:rFonts w:ascii="Arial" w:hAnsi="Arial" w:cs="Arial"/>
+          <w:color w:val="1D1C1D"/>
+          <w:sz w:val="23"/>
+          <w:szCs w:val="23"/>
+          <w:shd w:val="clear" w:color="auto" w:fill="F8F8F8"/>
+        </w:rPr>
+        <w:t xml:space="preserve"> &lt;</w:t>
+      </w:r>
+      <w:proofErr w:type="spellStart"/>
+      <w:r>
+        <w:rPr>
+          <w:rFonts w:ascii="Arial" w:hAnsi="Arial" w:cs="Arial"/>
+          <w:color w:val="1D1C1D"/>
+          <w:sz w:val="23"/>
+          <w:szCs w:val="23"/>
+          <w:shd w:val="clear" w:color="auto" w:fill="F8F8F8"/>
+        </w:rPr>
+        <w:t>filename</w:t>
+      </w:r>
+      <w:proofErr w:type="spellEnd"/>
+      <w:r>
+        <w:rPr>
+          <w:rFonts w:ascii="Arial" w:hAnsi="Arial" w:cs="Arial"/>
+          <w:color w:val="1D1C1D"/>
+          <w:sz w:val="23"/>
+          <w:szCs w:val="23"/>
+          <w:shd w:val="clear" w:color="auto" w:fill="F8F8F8"/>
+        </w:rPr>
+        <w:t>&gt;</w:t>
+      </w:r>
+      <w:r>
+        <w:rPr>
+          <w:rFonts w:ascii="Arial" w:hAnsi="Arial" w:cs="Arial"/>
+          <w:color w:val="1D1C1D"/>
+          <w:sz w:val="23"/>
+          <w:szCs w:val="23"/>
+        </w:rPr>
+        <w:br/>
+      </w:r>
+      <w:r>
+        <w:rPr>
+          <w:rFonts w:ascii="Arial" w:hAnsi="Arial" w:cs="Arial"/>
+          <w:color w:val="1D1C1D"/>
+          <w:sz w:val="23"/>
+          <w:szCs w:val="23"/>
+          <w:shd w:val="clear" w:color="auto" w:fill="F8F8F8"/>
+        </w:rPr>
+        <w:t xml:space="preserve">Git </w:t>
+      </w:r>
+      <w:proofErr w:type="spellStart"/>
+      <w:r>
+        <w:rPr>
+          <w:rFonts w:ascii="Arial" w:hAnsi="Arial" w:cs="Arial"/>
+          <w:color w:val="1D1C1D"/>
+          <w:sz w:val="23"/>
+          <w:szCs w:val="23"/>
+          <w:shd w:val="clear" w:color="auto" w:fill="F8F8F8"/>
+        </w:rPr>
+        <w:t>add</w:t>
+      </w:r>
+      <w:proofErr w:type="spellEnd"/>
+      <w:r>
+        <w:rPr>
+          <w:rFonts w:ascii="Arial" w:hAnsi="Arial" w:cs="Arial"/>
+          <w:color w:val="1D1C1D"/>
+          <w:sz w:val="23"/>
+          <w:szCs w:val="23"/>
+          <w:shd w:val="clear" w:color="auto" w:fill="F8F8F8"/>
+        </w:rPr>
+        <w:t xml:space="preserve"> .Consolidar o confirmar</w:t>
+      </w:r>
+      <w:r>
+        <w:rPr>
+          <w:rFonts w:ascii="Arial" w:hAnsi="Arial" w:cs="Arial"/>
+          <w:color w:val="1D1C1D"/>
+          <w:sz w:val="23"/>
+          <w:szCs w:val="23"/>
+        </w:rPr>
+        <w:br/>
+      </w:r>
+      <w:r>
+        <w:rPr>
+          <w:rFonts w:ascii="Arial" w:hAnsi="Arial" w:cs="Arial"/>
+          <w:color w:val="1D1C1D"/>
+          <w:sz w:val="23"/>
+          <w:szCs w:val="23"/>
+          <w:shd w:val="clear" w:color="auto" w:fill="F8F8F8"/>
+        </w:rPr>
+        <w:t xml:space="preserve">Git </w:t>
+      </w:r>
+      <w:proofErr w:type="spellStart"/>
+      <w:r>
+        <w:rPr>
+          <w:rFonts w:ascii="Arial" w:hAnsi="Arial" w:cs="Arial"/>
+          <w:color w:val="1D1C1D"/>
+          <w:sz w:val="23"/>
+          <w:szCs w:val="23"/>
+          <w:shd w:val="clear" w:color="auto" w:fill="F8F8F8"/>
+        </w:rPr>
+        <w:t>commit</w:t>
+      </w:r>
+      <w:proofErr w:type="spellEnd"/>
+      <w:r>
+        <w:rPr>
+          <w:rFonts w:ascii="Arial" w:hAnsi="Arial" w:cs="Arial"/>
+          <w:color w:val="1D1C1D"/>
+          <w:sz w:val="23"/>
+          <w:szCs w:val="23"/>
+          <w:shd w:val="clear" w:color="auto" w:fill="F8F8F8"/>
+        </w:rPr>
+        <w:t xml:space="preserve"> -m “</w:t>
+      </w:r>
+      <w:proofErr w:type="spellStart"/>
+      <w:r>
+        <w:rPr>
+          <w:rFonts w:ascii="Arial" w:hAnsi="Arial" w:cs="Arial"/>
+          <w:color w:val="1D1C1D"/>
+          <w:sz w:val="23"/>
+          <w:szCs w:val="23"/>
+          <w:shd w:val="clear" w:color="auto" w:fill="F8F8F8"/>
+        </w:rPr>
+        <w:t>comment”Agregar</w:t>
+      </w:r>
+      <w:proofErr w:type="spellEnd"/>
+      <w:r>
+        <w:rPr>
+          <w:rFonts w:ascii="Arial" w:hAnsi="Arial" w:cs="Arial"/>
+          <w:color w:val="1D1C1D"/>
+          <w:sz w:val="23"/>
+          <w:szCs w:val="23"/>
+          <w:shd w:val="clear" w:color="auto" w:fill="F8F8F8"/>
+        </w:rPr>
+        <w:t xml:space="preserve"> remoto</w:t>
+      </w:r>
+      <w:r>
+        <w:rPr>
+          <w:rFonts w:ascii="Arial" w:hAnsi="Arial" w:cs="Arial"/>
+          <w:color w:val="1D1C1D"/>
+          <w:sz w:val="23"/>
+          <w:szCs w:val="23"/>
+        </w:rPr>
+        <w:br/>
+      </w:r>
+      <w:r>
+        <w:rPr>
+          <w:rFonts w:ascii="Arial" w:hAnsi="Arial" w:cs="Arial"/>
+          <w:color w:val="1D1C1D"/>
+          <w:sz w:val="23"/>
+          <w:szCs w:val="23"/>
+          <w:shd w:val="clear" w:color="auto" w:fill="F8F8F8"/>
+        </w:rPr>
+        <w:t xml:space="preserve">Git </w:t>
+      </w:r>
+      <w:proofErr w:type="spellStart"/>
+      <w:r>
+        <w:rPr>
+          <w:rFonts w:ascii="Arial" w:hAnsi="Arial" w:cs="Arial"/>
+          <w:color w:val="1D1C1D"/>
+          <w:sz w:val="23"/>
+          <w:szCs w:val="23"/>
+          <w:shd w:val="clear" w:color="auto" w:fill="F8F8F8"/>
+        </w:rPr>
+        <w:t>remote</w:t>
+      </w:r>
+      <w:proofErr w:type="spellEnd"/>
+      <w:r>
+        <w:rPr>
+          <w:rFonts w:ascii="Arial" w:hAnsi="Arial" w:cs="Arial"/>
+          <w:color w:val="1D1C1D"/>
+          <w:sz w:val="23"/>
+          <w:szCs w:val="23"/>
+          <w:shd w:val="clear" w:color="auto" w:fill="F8F8F8"/>
+        </w:rPr>
+        <w:t xml:space="preserve"> </w:t>
+      </w:r>
+      <w:proofErr w:type="spellStart"/>
+      <w:r>
+        <w:rPr>
+          <w:rFonts w:ascii="Arial" w:hAnsi="Arial" w:cs="Arial"/>
+          <w:color w:val="1D1C1D"/>
+          <w:sz w:val="23"/>
+          <w:szCs w:val="23"/>
+          <w:shd w:val="clear" w:color="auto" w:fill="F8F8F8"/>
+        </w:rPr>
+        <w:t>add</w:t>
+      </w:r>
+      <w:proofErr w:type="spellEnd"/>
+      <w:r>
+        <w:rPr>
+          <w:rFonts w:ascii="Arial" w:hAnsi="Arial" w:cs="Arial"/>
+          <w:color w:val="1D1C1D"/>
+          <w:sz w:val="23"/>
+          <w:szCs w:val="23"/>
+          <w:shd w:val="clear" w:color="auto" w:fill="F8F8F8"/>
+        </w:rPr>
+        <w:t xml:space="preserve"> </w:t>
+      </w:r>
+      <w:proofErr w:type="spellStart"/>
+      <w:r>
+        <w:rPr>
+          <w:rFonts w:ascii="Arial" w:hAnsi="Arial" w:cs="Arial"/>
+          <w:color w:val="1D1C1D"/>
+          <w:sz w:val="23"/>
+          <w:szCs w:val="23"/>
+          <w:shd w:val="clear" w:color="auto" w:fill="F8F8F8"/>
+        </w:rPr>
+        <w:t>origin</w:t>
+      </w:r>
+      <w:proofErr w:type="spellEnd"/>
+      <w:r>
+        <w:rPr>
+          <w:rFonts w:ascii="Arial" w:hAnsi="Arial" w:cs="Arial"/>
+          <w:color w:val="1D1C1D"/>
+          <w:sz w:val="23"/>
+          <w:szCs w:val="23"/>
+          <w:shd w:val="clear" w:color="auto" w:fill="F8F8F8"/>
+        </w:rPr>
+        <w:t xml:space="preserve"> &lt;server&gt;Enviar</w:t>
+      </w:r>
+      <w:r>
+        <w:rPr>
+          <w:rFonts w:ascii="Arial" w:hAnsi="Arial" w:cs="Arial"/>
+          <w:color w:val="1D1C1D"/>
+          <w:sz w:val="23"/>
+          <w:szCs w:val="23"/>
+        </w:rPr>
+        <w:br/>
+      </w:r>
+      <w:r>
+        <w:rPr>
+          <w:rFonts w:ascii="Arial" w:hAnsi="Arial" w:cs="Arial"/>
+          <w:color w:val="1D1C1D"/>
+          <w:sz w:val="23"/>
+          <w:szCs w:val="23"/>
+          <w:shd w:val="clear" w:color="auto" w:fill="F8F8F8"/>
+        </w:rPr>
+        <w:t xml:space="preserve">Git </w:t>
+      </w:r>
+      <w:proofErr w:type="spellStart"/>
+      <w:r>
+        <w:rPr>
+          <w:rFonts w:ascii="Arial" w:hAnsi="Arial" w:cs="Arial"/>
+          <w:color w:val="1D1C1D"/>
+          <w:sz w:val="23"/>
+          <w:szCs w:val="23"/>
+          <w:shd w:val="clear" w:color="auto" w:fill="F8F8F8"/>
+        </w:rPr>
+        <w:t>push</w:t>
+      </w:r>
+      <w:proofErr w:type="spellEnd"/>
+      <w:r>
+        <w:rPr>
+          <w:rFonts w:ascii="Arial" w:hAnsi="Arial" w:cs="Arial"/>
+          <w:color w:val="1D1C1D"/>
+          <w:sz w:val="23"/>
+          <w:szCs w:val="23"/>
+          <w:shd w:val="clear" w:color="auto" w:fill="F8F8F8"/>
+        </w:rPr>
+        <w:t xml:space="preserve"> -u </w:t>
+      </w:r>
+      <w:proofErr w:type="spellStart"/>
+      <w:r>
+        <w:rPr>
+          <w:rFonts w:ascii="Arial" w:hAnsi="Arial" w:cs="Arial"/>
+          <w:color w:val="1D1C1D"/>
+          <w:sz w:val="23"/>
+          <w:szCs w:val="23"/>
+          <w:shd w:val="clear" w:color="auto" w:fill="F8F8F8"/>
+        </w:rPr>
+        <w:t>origin</w:t>
+      </w:r>
+      <w:proofErr w:type="spellEnd"/>
+      <w:r>
+        <w:rPr>
+          <w:rFonts w:ascii="Arial" w:hAnsi="Arial" w:cs="Arial"/>
+          <w:color w:val="1D1C1D"/>
+          <w:sz w:val="23"/>
+          <w:szCs w:val="23"/>
+          <w:shd w:val="clear" w:color="auto" w:fill="F8F8F8"/>
+        </w:rPr>
+        <w:t xml:space="preserve"> &lt;</w:t>
+      </w:r>
+      <w:proofErr w:type="spellStart"/>
+      <w:r>
+        <w:rPr>
+          <w:rFonts w:ascii="Arial" w:hAnsi="Arial" w:cs="Arial"/>
+          <w:color w:val="1D1C1D"/>
+          <w:sz w:val="23"/>
+          <w:szCs w:val="23"/>
+          <w:shd w:val="clear" w:color="auto" w:fill="F8F8F8"/>
+        </w:rPr>
+        <w:t>branchName</w:t>
+      </w:r>
+      <w:proofErr w:type="spellEnd"/>
+      <w:r>
+        <w:rPr>
+          <w:rFonts w:ascii="Arial" w:hAnsi="Arial" w:cs="Arial"/>
+          <w:color w:val="1D1C1D"/>
+          <w:sz w:val="23"/>
+          <w:szCs w:val="23"/>
+          <w:shd w:val="clear" w:color="auto" w:fill="F8F8F8"/>
+        </w:rPr>
+        <w:t>&gt;---------------------------------------------Agregar remoto</w:t>
+      </w:r>
+      <w:r>
+        <w:rPr>
+          <w:rFonts w:ascii="Arial" w:hAnsi="Arial" w:cs="Arial"/>
+          <w:color w:val="1D1C1D"/>
+          <w:sz w:val="23"/>
+          <w:szCs w:val="23"/>
+        </w:rPr>
+        <w:br/>
+      </w:r>
+      <w:r>
+        <w:rPr>
+          <w:rFonts w:ascii="Arial" w:hAnsi="Arial" w:cs="Arial"/>
+          <w:color w:val="1D1C1D"/>
+          <w:sz w:val="23"/>
+          <w:szCs w:val="23"/>
+          <w:shd w:val="clear" w:color="auto" w:fill="F8F8F8"/>
+        </w:rPr>
+        <w:t xml:space="preserve">Git </w:t>
+      </w:r>
+      <w:proofErr w:type="spellStart"/>
+      <w:r>
+        <w:rPr>
+          <w:rFonts w:ascii="Arial" w:hAnsi="Arial" w:cs="Arial"/>
+          <w:color w:val="1D1C1D"/>
+          <w:sz w:val="23"/>
+          <w:szCs w:val="23"/>
+          <w:shd w:val="clear" w:color="auto" w:fill="F8F8F8"/>
+        </w:rPr>
+        <w:t>remote</w:t>
+      </w:r>
+      <w:proofErr w:type="spellEnd"/>
+      <w:r>
+        <w:rPr>
+          <w:rFonts w:ascii="Arial" w:hAnsi="Arial" w:cs="Arial"/>
+          <w:color w:val="1D1C1D"/>
+          <w:sz w:val="23"/>
+          <w:szCs w:val="23"/>
+          <w:shd w:val="clear" w:color="auto" w:fill="F8F8F8"/>
+        </w:rPr>
+        <w:t xml:space="preserve"> </w:t>
+      </w:r>
+      <w:proofErr w:type="spellStart"/>
+      <w:r>
+        <w:rPr>
+          <w:rFonts w:ascii="Arial" w:hAnsi="Arial" w:cs="Arial"/>
+          <w:color w:val="1D1C1D"/>
+          <w:sz w:val="23"/>
+          <w:szCs w:val="23"/>
+          <w:shd w:val="clear" w:color="auto" w:fill="F8F8F8"/>
+        </w:rPr>
+        <w:t>add</w:t>
+      </w:r>
+      <w:proofErr w:type="spellEnd"/>
+      <w:r>
+        <w:rPr>
+          <w:rFonts w:ascii="Arial" w:hAnsi="Arial" w:cs="Arial"/>
+          <w:color w:val="1D1C1D"/>
+          <w:sz w:val="23"/>
+          <w:szCs w:val="23"/>
+          <w:shd w:val="clear" w:color="auto" w:fill="F8F8F8"/>
+        </w:rPr>
+        <w:t xml:space="preserve"> </w:t>
+      </w:r>
+      <w:proofErr w:type="spellStart"/>
+      <w:r>
+        <w:rPr>
+          <w:rFonts w:ascii="Arial" w:hAnsi="Arial" w:cs="Arial"/>
+          <w:color w:val="1D1C1D"/>
+          <w:sz w:val="23"/>
+          <w:szCs w:val="23"/>
+          <w:shd w:val="clear" w:color="auto" w:fill="F8F8F8"/>
+        </w:rPr>
+        <w:t>origin</w:t>
+      </w:r>
+      <w:proofErr w:type="spellEnd"/>
+      <w:r>
+        <w:rPr>
+          <w:rFonts w:ascii="Arial" w:hAnsi="Arial" w:cs="Arial"/>
+          <w:color w:val="1D1C1D"/>
+          <w:sz w:val="23"/>
+          <w:szCs w:val="23"/>
+          <w:shd w:val="clear" w:color="auto" w:fill="F8F8F8"/>
+        </w:rPr>
+        <w:t xml:space="preserve"> &lt;server&gt;Enviar</w:t>
+      </w:r>
+      <w:r>
+        <w:rPr>
+          <w:rFonts w:ascii="Arial" w:hAnsi="Arial" w:cs="Arial"/>
+          <w:color w:val="1D1C1D"/>
+          <w:sz w:val="23"/>
+          <w:szCs w:val="23"/>
+        </w:rPr>
+        <w:br/>
+      </w:r>
+      <w:r>
+        <w:rPr>
+          <w:rFonts w:ascii="Arial" w:hAnsi="Arial" w:cs="Arial"/>
+          <w:color w:val="1D1C1D"/>
+          <w:sz w:val="23"/>
+          <w:szCs w:val="23"/>
+          <w:shd w:val="clear" w:color="auto" w:fill="F8F8F8"/>
+        </w:rPr>
+        <w:t xml:space="preserve">Git </w:t>
+      </w:r>
+      <w:proofErr w:type="spellStart"/>
+      <w:r>
+        <w:rPr>
+          <w:rFonts w:ascii="Arial" w:hAnsi="Arial" w:cs="Arial"/>
+          <w:color w:val="1D1C1D"/>
+          <w:sz w:val="23"/>
+          <w:szCs w:val="23"/>
+          <w:shd w:val="clear" w:color="auto" w:fill="F8F8F8"/>
+        </w:rPr>
+        <w:t>push</w:t>
+      </w:r>
+      <w:proofErr w:type="spellEnd"/>
+      <w:r>
+        <w:rPr>
+          <w:rFonts w:ascii="Arial" w:hAnsi="Arial" w:cs="Arial"/>
+          <w:color w:val="1D1C1D"/>
+          <w:sz w:val="23"/>
+          <w:szCs w:val="23"/>
+          <w:shd w:val="clear" w:color="auto" w:fill="F8F8F8"/>
+        </w:rPr>
+        <w:t xml:space="preserve"> -u </w:t>
+      </w:r>
+      <w:proofErr w:type="spellStart"/>
+      <w:r>
+        <w:rPr>
+          <w:rFonts w:ascii="Arial" w:hAnsi="Arial" w:cs="Arial"/>
+          <w:color w:val="1D1C1D"/>
+          <w:sz w:val="23"/>
+          <w:szCs w:val="23"/>
+          <w:shd w:val="clear" w:color="auto" w:fill="F8F8F8"/>
+        </w:rPr>
+        <w:t>origin</w:t>
+      </w:r>
+      <w:proofErr w:type="spellEnd"/>
+      <w:r>
+        <w:rPr>
+          <w:rFonts w:ascii="Arial" w:hAnsi="Arial" w:cs="Arial"/>
+          <w:color w:val="1D1C1D"/>
+          <w:sz w:val="23"/>
+          <w:szCs w:val="23"/>
+          <w:shd w:val="clear" w:color="auto" w:fill="F8F8F8"/>
+        </w:rPr>
+        <w:t xml:space="preserve"> &lt;</w:t>
+      </w:r>
+      <w:proofErr w:type="spellStart"/>
+      <w:r>
+        <w:rPr>
+          <w:rFonts w:ascii="Arial" w:hAnsi="Arial" w:cs="Arial"/>
+          <w:color w:val="1D1C1D"/>
+          <w:sz w:val="23"/>
+          <w:szCs w:val="23"/>
+          <w:shd w:val="clear" w:color="auto" w:fill="F8F8F8"/>
+        </w:rPr>
+        <w:t>branchName</w:t>
+      </w:r>
+      <w:proofErr w:type="spellEnd"/>
+      <w:r>
+        <w:rPr>
+          <w:rFonts w:ascii="Arial" w:hAnsi="Arial" w:cs="Arial"/>
+          <w:color w:val="1D1C1D"/>
+          <w:sz w:val="23"/>
+          <w:szCs w:val="23"/>
+          <w:shd w:val="clear" w:color="auto" w:fill="F8F8F8"/>
+        </w:rPr>
+        <w:t>&gt;---------------------------------------------Local</w:t>
+      </w:r>
+      <w:r>
+        <w:rPr>
+          <w:rFonts w:ascii="Arial" w:hAnsi="Arial" w:cs="Arial"/>
+          <w:color w:val="1D1C1D"/>
+          <w:sz w:val="23"/>
+          <w:szCs w:val="23"/>
+        </w:rPr>
+        <w:br/>
+      </w:r>
+      <w:r>
+        <w:rPr>
+          <w:rFonts w:ascii="Arial" w:hAnsi="Arial" w:cs="Arial"/>
+          <w:color w:val="1D1C1D"/>
+          <w:sz w:val="23"/>
+          <w:szCs w:val="23"/>
+          <w:shd w:val="clear" w:color="auto" w:fill="F8F8F8"/>
+        </w:rPr>
+        <w:t>Git clone /</w:t>
+      </w:r>
+      <w:proofErr w:type="spellStart"/>
+      <w:r>
+        <w:rPr>
+          <w:rFonts w:ascii="Arial" w:hAnsi="Arial" w:cs="Arial"/>
+          <w:color w:val="1D1C1D"/>
+          <w:sz w:val="23"/>
+          <w:szCs w:val="23"/>
+          <w:shd w:val="clear" w:color="auto" w:fill="F8F8F8"/>
+        </w:rPr>
+        <w:t>path</w:t>
+      </w:r>
+      <w:proofErr w:type="spellEnd"/>
+      <w:r>
+        <w:rPr>
+          <w:rFonts w:ascii="Arial" w:hAnsi="Arial" w:cs="Arial"/>
+          <w:color w:val="1D1C1D"/>
+          <w:sz w:val="23"/>
+          <w:szCs w:val="23"/>
+          <w:shd w:val="clear" w:color="auto" w:fill="F8F8F8"/>
+        </w:rPr>
+        <w:t>/</w:t>
+      </w:r>
+      <w:proofErr w:type="spellStart"/>
+      <w:r>
+        <w:rPr>
+          <w:rFonts w:ascii="Arial" w:hAnsi="Arial" w:cs="Arial"/>
+          <w:color w:val="1D1C1D"/>
+          <w:sz w:val="23"/>
+          <w:szCs w:val="23"/>
+          <w:shd w:val="clear" w:color="auto" w:fill="F8F8F8"/>
+        </w:rPr>
+        <w:t>to</w:t>
+      </w:r>
+      <w:proofErr w:type="spellEnd"/>
+      <w:r>
+        <w:rPr>
+          <w:rFonts w:ascii="Arial" w:hAnsi="Arial" w:cs="Arial"/>
+          <w:color w:val="1D1C1D"/>
+          <w:sz w:val="23"/>
+          <w:szCs w:val="23"/>
+          <w:shd w:val="clear" w:color="auto" w:fill="F8F8F8"/>
+        </w:rPr>
+        <w:t>/</w:t>
+      </w:r>
+      <w:proofErr w:type="spellStart"/>
+      <w:r>
+        <w:rPr>
+          <w:rFonts w:ascii="Arial" w:hAnsi="Arial" w:cs="Arial"/>
+          <w:color w:val="1D1C1D"/>
+          <w:sz w:val="23"/>
+          <w:szCs w:val="23"/>
+          <w:shd w:val="clear" w:color="auto" w:fill="F8F8F8"/>
+        </w:rPr>
+        <w:t>repositoryRemoto</w:t>
+      </w:r>
+      <w:proofErr w:type="spellEnd"/>
+      <w:r>
+        <w:rPr>
+          <w:rFonts w:ascii="Arial" w:hAnsi="Arial" w:cs="Arial"/>
+          <w:color w:val="1D1C1D"/>
+          <w:sz w:val="23"/>
+          <w:szCs w:val="23"/>
+        </w:rPr>
+        <w:br/>
+      </w:r>
+      <w:r>
+        <w:rPr>
+          <w:rFonts w:ascii="Arial" w:hAnsi="Arial" w:cs="Arial"/>
+          <w:color w:val="1D1C1D"/>
+          <w:sz w:val="23"/>
+          <w:szCs w:val="23"/>
+          <w:shd w:val="clear" w:color="auto" w:fill="F8F8F8"/>
+        </w:rPr>
+        <w:t>Git clone &lt;server&gt;---------------------------------------------Crear</w:t>
+      </w:r>
+      <w:r>
+        <w:rPr>
+          <w:rFonts w:ascii="Arial" w:hAnsi="Arial" w:cs="Arial"/>
+          <w:color w:val="1D1C1D"/>
+          <w:sz w:val="23"/>
+          <w:szCs w:val="23"/>
+        </w:rPr>
+        <w:br/>
+      </w:r>
+      <w:r>
+        <w:rPr>
+          <w:rFonts w:ascii="Arial" w:hAnsi="Arial" w:cs="Arial"/>
+          <w:color w:val="1D1C1D"/>
+          <w:sz w:val="23"/>
+          <w:szCs w:val="23"/>
+          <w:shd w:val="clear" w:color="auto" w:fill="F8F8F8"/>
+        </w:rPr>
+        <w:t xml:space="preserve">Git </w:t>
+      </w:r>
+      <w:proofErr w:type="spellStart"/>
+      <w:r>
+        <w:rPr>
+          <w:rFonts w:ascii="Arial" w:hAnsi="Arial" w:cs="Arial"/>
+          <w:color w:val="1D1C1D"/>
+          <w:sz w:val="23"/>
+          <w:szCs w:val="23"/>
+          <w:shd w:val="clear" w:color="auto" w:fill="F8F8F8"/>
+        </w:rPr>
+        <w:t>checkout</w:t>
+      </w:r>
+      <w:proofErr w:type="spellEnd"/>
+      <w:r>
+        <w:rPr>
+          <w:rFonts w:ascii="Arial" w:hAnsi="Arial" w:cs="Arial"/>
+          <w:color w:val="1D1C1D"/>
+          <w:sz w:val="23"/>
+          <w:szCs w:val="23"/>
+          <w:shd w:val="clear" w:color="auto" w:fill="F8F8F8"/>
+        </w:rPr>
+        <w:t xml:space="preserve"> -b &lt;</w:t>
+      </w:r>
+      <w:proofErr w:type="spellStart"/>
+      <w:r>
+        <w:rPr>
+          <w:rFonts w:ascii="Arial" w:hAnsi="Arial" w:cs="Arial"/>
+          <w:color w:val="1D1C1D"/>
+          <w:sz w:val="23"/>
+          <w:szCs w:val="23"/>
+          <w:shd w:val="clear" w:color="auto" w:fill="F8F8F8"/>
+        </w:rPr>
+        <w:t>branchName</w:t>
+      </w:r>
+      <w:proofErr w:type="spellEnd"/>
+      <w:r>
+        <w:rPr>
+          <w:rFonts w:ascii="Arial" w:hAnsi="Arial" w:cs="Arial"/>
+          <w:color w:val="1D1C1D"/>
+          <w:sz w:val="23"/>
+          <w:szCs w:val="23"/>
+          <w:shd w:val="clear" w:color="auto" w:fill="F8F8F8"/>
+        </w:rPr>
+        <w:t>&gt;Cambiar</w:t>
+      </w:r>
+      <w:r>
+        <w:rPr>
+          <w:rFonts w:ascii="Arial" w:hAnsi="Arial" w:cs="Arial"/>
+          <w:color w:val="1D1C1D"/>
+          <w:sz w:val="23"/>
+          <w:szCs w:val="23"/>
+        </w:rPr>
+        <w:br/>
+      </w:r>
+      <w:r>
+        <w:rPr>
+          <w:rFonts w:ascii="Arial" w:hAnsi="Arial" w:cs="Arial"/>
+          <w:color w:val="1D1C1D"/>
+          <w:sz w:val="23"/>
+          <w:szCs w:val="23"/>
+          <w:shd w:val="clear" w:color="auto" w:fill="F8F8F8"/>
+        </w:rPr>
+        <w:t xml:space="preserve">Git </w:t>
+      </w:r>
+      <w:proofErr w:type="spellStart"/>
+      <w:r>
+        <w:rPr>
+          <w:rFonts w:ascii="Arial" w:hAnsi="Arial" w:cs="Arial"/>
+          <w:color w:val="1D1C1D"/>
+          <w:sz w:val="23"/>
+          <w:szCs w:val="23"/>
+          <w:shd w:val="clear" w:color="auto" w:fill="F8F8F8"/>
+        </w:rPr>
+        <w:t>checkout</w:t>
+      </w:r>
+      <w:proofErr w:type="spellEnd"/>
+      <w:r>
+        <w:rPr>
+          <w:rFonts w:ascii="Arial" w:hAnsi="Arial" w:cs="Arial"/>
+          <w:color w:val="1D1C1D"/>
+          <w:sz w:val="23"/>
+          <w:szCs w:val="23"/>
+          <w:shd w:val="clear" w:color="auto" w:fill="F8F8F8"/>
+        </w:rPr>
+        <w:t xml:space="preserve"> &lt;</w:t>
+      </w:r>
+      <w:proofErr w:type="spellStart"/>
+      <w:r>
+        <w:rPr>
+          <w:rFonts w:ascii="Arial" w:hAnsi="Arial" w:cs="Arial"/>
+          <w:color w:val="1D1C1D"/>
+          <w:sz w:val="23"/>
+          <w:szCs w:val="23"/>
+          <w:shd w:val="clear" w:color="auto" w:fill="F8F8F8"/>
+        </w:rPr>
+        <w:t>branchName</w:t>
+      </w:r>
+      <w:proofErr w:type="spellEnd"/>
+      <w:r>
+        <w:rPr>
+          <w:rFonts w:ascii="Arial" w:hAnsi="Arial" w:cs="Arial"/>
+          <w:color w:val="1D1C1D"/>
+          <w:sz w:val="23"/>
+          <w:szCs w:val="23"/>
+          <w:shd w:val="clear" w:color="auto" w:fill="F8F8F8"/>
+        </w:rPr>
+        <w:t>&gt;Eliminar</w:t>
+      </w:r>
+      <w:r>
+        <w:rPr>
+          <w:rFonts w:ascii="Arial" w:hAnsi="Arial" w:cs="Arial"/>
+          <w:color w:val="1D1C1D"/>
+          <w:sz w:val="23"/>
+          <w:szCs w:val="23"/>
+        </w:rPr>
+        <w:br/>
+      </w:r>
+      <w:r>
+        <w:rPr>
+          <w:rFonts w:ascii="Arial" w:hAnsi="Arial" w:cs="Arial"/>
+          <w:color w:val="1D1C1D"/>
+          <w:sz w:val="23"/>
+          <w:szCs w:val="23"/>
+          <w:shd w:val="clear" w:color="auto" w:fill="F8F8F8"/>
+        </w:rPr>
+        <w:t xml:space="preserve">Git </w:t>
+      </w:r>
+      <w:proofErr w:type="spellStart"/>
+      <w:r>
+        <w:rPr>
+          <w:rFonts w:ascii="Arial" w:hAnsi="Arial" w:cs="Arial"/>
+          <w:color w:val="1D1C1D"/>
+          <w:sz w:val="23"/>
+          <w:szCs w:val="23"/>
+          <w:shd w:val="clear" w:color="auto" w:fill="F8F8F8"/>
+        </w:rPr>
+        <w:t>branch</w:t>
+      </w:r>
+      <w:proofErr w:type="spellEnd"/>
+      <w:r>
+        <w:rPr>
+          <w:rFonts w:ascii="Arial" w:hAnsi="Arial" w:cs="Arial"/>
+          <w:color w:val="1D1C1D"/>
+          <w:sz w:val="23"/>
+          <w:szCs w:val="23"/>
+          <w:shd w:val="clear" w:color="auto" w:fill="F8F8F8"/>
+        </w:rPr>
+        <w:t xml:space="preserve"> -d &lt;</w:t>
+      </w:r>
+      <w:proofErr w:type="spellStart"/>
+      <w:r>
+        <w:rPr>
+          <w:rFonts w:ascii="Arial" w:hAnsi="Arial" w:cs="Arial"/>
+          <w:color w:val="1D1C1D"/>
+          <w:sz w:val="23"/>
+          <w:szCs w:val="23"/>
+          <w:shd w:val="clear" w:color="auto" w:fill="F8F8F8"/>
+        </w:rPr>
+        <w:t>branchName</w:t>
+      </w:r>
+      <w:proofErr w:type="spellEnd"/>
+      <w:r>
+        <w:rPr>
+          <w:rFonts w:ascii="Arial" w:hAnsi="Arial" w:cs="Arial"/>
+          <w:color w:val="1D1C1D"/>
+          <w:sz w:val="23"/>
+          <w:szCs w:val="23"/>
+          <w:shd w:val="clear" w:color="auto" w:fill="F8F8F8"/>
+        </w:rPr>
+        <w:t>&gt;Enviar</w:t>
+      </w:r>
+      <w:r>
+        <w:rPr>
+          <w:rFonts w:ascii="Arial" w:hAnsi="Arial" w:cs="Arial"/>
+          <w:color w:val="1D1C1D"/>
+          <w:sz w:val="23"/>
+          <w:szCs w:val="23"/>
+        </w:rPr>
+        <w:br/>
+      </w:r>
+      <w:r>
+        <w:rPr>
+          <w:rFonts w:ascii="Arial" w:hAnsi="Arial" w:cs="Arial"/>
+          <w:color w:val="1D1C1D"/>
+          <w:sz w:val="23"/>
+          <w:szCs w:val="23"/>
+          <w:shd w:val="clear" w:color="auto" w:fill="F8F8F8"/>
+        </w:rPr>
+        <w:t xml:space="preserve">Git </w:t>
+      </w:r>
+      <w:proofErr w:type="spellStart"/>
+      <w:r>
+        <w:rPr>
+          <w:rFonts w:ascii="Arial" w:hAnsi="Arial" w:cs="Arial"/>
+          <w:color w:val="1D1C1D"/>
+          <w:sz w:val="23"/>
+          <w:szCs w:val="23"/>
+          <w:shd w:val="clear" w:color="auto" w:fill="F8F8F8"/>
+        </w:rPr>
+        <w:t>push</w:t>
+      </w:r>
+      <w:proofErr w:type="spellEnd"/>
+      <w:r>
+        <w:rPr>
+          <w:rFonts w:ascii="Arial" w:hAnsi="Arial" w:cs="Arial"/>
+          <w:color w:val="1D1C1D"/>
+          <w:sz w:val="23"/>
+          <w:szCs w:val="23"/>
+          <w:shd w:val="clear" w:color="auto" w:fill="F8F8F8"/>
+        </w:rPr>
+        <w:t xml:space="preserve"> </w:t>
+      </w:r>
+      <w:proofErr w:type="spellStart"/>
+      <w:r>
+        <w:rPr>
+          <w:rFonts w:ascii="Arial" w:hAnsi="Arial" w:cs="Arial"/>
+          <w:color w:val="1D1C1D"/>
+          <w:sz w:val="23"/>
+          <w:szCs w:val="23"/>
+          <w:shd w:val="clear" w:color="auto" w:fill="F8F8F8"/>
+        </w:rPr>
+        <w:t>origin</w:t>
+      </w:r>
+      <w:proofErr w:type="spellEnd"/>
+      <w:r>
+        <w:rPr>
+          <w:rFonts w:ascii="Arial" w:hAnsi="Arial" w:cs="Arial"/>
+          <w:color w:val="1D1C1D"/>
+          <w:sz w:val="23"/>
+          <w:szCs w:val="23"/>
+          <w:shd w:val="clear" w:color="auto" w:fill="F8F8F8"/>
+        </w:rPr>
+        <w:t xml:space="preserve"> &lt;</w:t>
+      </w:r>
+      <w:proofErr w:type="spellStart"/>
+      <w:r>
+        <w:rPr>
+          <w:rFonts w:ascii="Arial" w:hAnsi="Arial" w:cs="Arial"/>
+          <w:color w:val="1D1C1D"/>
+          <w:sz w:val="23"/>
+          <w:szCs w:val="23"/>
+          <w:shd w:val="clear" w:color="auto" w:fill="F8F8F8"/>
+        </w:rPr>
+        <w:t>branchName</w:t>
+      </w:r>
+      <w:proofErr w:type="spellEnd"/>
+      <w:r>
+        <w:rPr>
+          <w:rFonts w:ascii="Arial" w:hAnsi="Arial" w:cs="Arial"/>
+          <w:color w:val="1D1C1D"/>
+          <w:sz w:val="23"/>
+          <w:szCs w:val="23"/>
+          <w:shd w:val="clear" w:color="auto" w:fill="F8F8F8"/>
+        </w:rPr>
+        <w:t>&gt;---------------------------------------------Actualizar</w:t>
+      </w:r>
+      <w:r>
+        <w:rPr>
+          <w:rFonts w:ascii="Arial" w:hAnsi="Arial" w:cs="Arial"/>
+          <w:color w:val="1D1C1D"/>
+          <w:sz w:val="23"/>
+          <w:szCs w:val="23"/>
+        </w:rPr>
+        <w:br/>
+      </w:r>
+      <w:r>
+        <w:rPr>
+          <w:rFonts w:ascii="Arial" w:hAnsi="Arial" w:cs="Arial"/>
+          <w:color w:val="1D1C1D"/>
+          <w:sz w:val="23"/>
+          <w:szCs w:val="23"/>
+          <w:shd w:val="clear" w:color="auto" w:fill="F8F8F8"/>
+        </w:rPr>
+        <w:t xml:space="preserve">Git </w:t>
+      </w:r>
+      <w:proofErr w:type="spellStart"/>
+      <w:r>
+        <w:rPr>
+          <w:rFonts w:ascii="Arial" w:hAnsi="Arial" w:cs="Arial"/>
+          <w:color w:val="1D1C1D"/>
+          <w:sz w:val="23"/>
+          <w:szCs w:val="23"/>
+          <w:shd w:val="clear" w:color="auto" w:fill="F8F8F8"/>
+        </w:rPr>
+        <w:t>pullFusionar</w:t>
+      </w:r>
+      <w:proofErr w:type="spellEnd"/>
+      <w:r>
+        <w:rPr>
+          <w:rFonts w:ascii="Arial" w:hAnsi="Arial" w:cs="Arial"/>
+          <w:color w:val="1D1C1D"/>
+          <w:sz w:val="23"/>
+          <w:szCs w:val="23"/>
+        </w:rPr>
+        <w:br/>
+      </w:r>
+      <w:r>
+        <w:rPr>
+          <w:rFonts w:ascii="Arial" w:hAnsi="Arial" w:cs="Arial"/>
+          <w:color w:val="1D1C1D"/>
+          <w:sz w:val="23"/>
+          <w:szCs w:val="23"/>
+          <w:shd w:val="clear" w:color="auto" w:fill="F8F8F8"/>
+        </w:rPr>
+        <w:t xml:space="preserve">Git </w:t>
+      </w:r>
+      <w:proofErr w:type="spellStart"/>
+      <w:r>
+        <w:rPr>
+          <w:rFonts w:ascii="Arial" w:hAnsi="Arial" w:cs="Arial"/>
+          <w:color w:val="1D1C1D"/>
+          <w:sz w:val="23"/>
+          <w:szCs w:val="23"/>
+          <w:shd w:val="clear" w:color="auto" w:fill="F8F8F8"/>
+        </w:rPr>
+        <w:t>merge</w:t>
+      </w:r>
+      <w:proofErr w:type="spellEnd"/>
+      <w:r>
+        <w:rPr>
+          <w:rFonts w:ascii="Arial" w:hAnsi="Arial" w:cs="Arial"/>
+          <w:color w:val="1D1C1D"/>
+          <w:sz w:val="23"/>
+          <w:szCs w:val="23"/>
+          <w:shd w:val="clear" w:color="auto" w:fill="F8F8F8"/>
+        </w:rPr>
+        <w:t xml:space="preserve"> &lt;</w:t>
+      </w:r>
+      <w:proofErr w:type="spellStart"/>
+      <w:r>
+        <w:rPr>
+          <w:rFonts w:ascii="Arial" w:hAnsi="Arial" w:cs="Arial"/>
+          <w:color w:val="1D1C1D"/>
+          <w:sz w:val="23"/>
+          <w:szCs w:val="23"/>
+          <w:shd w:val="clear" w:color="auto" w:fill="F8F8F8"/>
+        </w:rPr>
+        <w:t>branchName</w:t>
+      </w:r>
+      <w:proofErr w:type="spellEnd"/>
+      <w:r>
+        <w:rPr>
+          <w:rFonts w:ascii="Arial" w:hAnsi="Arial" w:cs="Arial"/>
+          <w:color w:val="1D1C1D"/>
+          <w:sz w:val="23"/>
+          <w:szCs w:val="23"/>
+          <w:shd w:val="clear" w:color="auto" w:fill="F8F8F8"/>
+        </w:rPr>
+        <w:t>&gt;Conflictos</w:t>
+      </w:r>
+      <w:r>
+        <w:rPr>
+          <w:rFonts w:ascii="Arial" w:hAnsi="Arial" w:cs="Arial"/>
+          <w:color w:val="1D1C1D"/>
+          <w:sz w:val="23"/>
+          <w:szCs w:val="23"/>
+        </w:rPr>
+        <w:br/>
+      </w:r>
+      <w:r>
+        <w:rPr>
+          <w:rFonts w:ascii="Arial" w:hAnsi="Arial" w:cs="Arial"/>
+          <w:color w:val="1D1C1D"/>
+          <w:sz w:val="23"/>
+          <w:szCs w:val="23"/>
+          <w:shd w:val="clear" w:color="auto" w:fill="F8F8F8"/>
+        </w:rPr>
+        <w:t xml:space="preserve">Git </w:t>
+      </w:r>
+      <w:proofErr w:type="spellStart"/>
+      <w:r>
+        <w:rPr>
+          <w:rFonts w:ascii="Arial" w:hAnsi="Arial" w:cs="Arial"/>
+          <w:color w:val="1D1C1D"/>
+          <w:sz w:val="23"/>
+          <w:szCs w:val="23"/>
+          <w:shd w:val="clear" w:color="auto" w:fill="F8F8F8"/>
+        </w:rPr>
+        <w:t>add</w:t>
+      </w:r>
+      <w:proofErr w:type="spellEnd"/>
+      <w:r>
+        <w:rPr>
+          <w:rFonts w:ascii="Arial" w:hAnsi="Arial" w:cs="Arial"/>
+          <w:color w:val="1D1C1D"/>
+          <w:sz w:val="23"/>
+          <w:szCs w:val="23"/>
+          <w:shd w:val="clear" w:color="auto" w:fill="F8F8F8"/>
+        </w:rPr>
+        <w:t xml:space="preserve"> &lt;</w:t>
+      </w:r>
+      <w:proofErr w:type="spellStart"/>
+      <w:r>
+        <w:rPr>
+          <w:rFonts w:ascii="Arial" w:hAnsi="Arial" w:cs="Arial"/>
+          <w:color w:val="1D1C1D"/>
+          <w:sz w:val="23"/>
+          <w:szCs w:val="23"/>
+          <w:shd w:val="clear" w:color="auto" w:fill="F8F8F8"/>
+        </w:rPr>
+        <w:t>filename</w:t>
+      </w:r>
+      <w:proofErr w:type="spellEnd"/>
+      <w:r>
+        <w:rPr>
+          <w:rFonts w:ascii="Arial" w:hAnsi="Arial" w:cs="Arial"/>
+          <w:color w:val="1D1C1D"/>
+          <w:sz w:val="23"/>
+          <w:szCs w:val="23"/>
+          <w:shd w:val="clear" w:color="auto" w:fill="F8F8F8"/>
+        </w:rPr>
+        <w:t>&gt;Comparar</w:t>
+      </w:r>
+      <w:r>
+        <w:rPr>
+          <w:rFonts w:ascii="Arial" w:hAnsi="Arial" w:cs="Arial"/>
+          <w:color w:val="1D1C1D"/>
+          <w:sz w:val="23"/>
+          <w:szCs w:val="23"/>
+        </w:rPr>
+        <w:br/>
+      </w:r>
+      <w:r>
+        <w:rPr>
+          <w:rFonts w:ascii="Arial" w:hAnsi="Arial" w:cs="Arial"/>
+          <w:color w:val="1D1C1D"/>
+          <w:sz w:val="23"/>
+          <w:szCs w:val="23"/>
+          <w:shd w:val="clear" w:color="auto" w:fill="F8F8F8"/>
+        </w:rPr>
+        <w:t xml:space="preserve">Git </w:t>
+      </w:r>
+      <w:proofErr w:type="spellStart"/>
+      <w:r>
+        <w:rPr>
+          <w:rFonts w:ascii="Arial" w:hAnsi="Arial" w:cs="Arial"/>
+          <w:color w:val="1D1C1D"/>
+          <w:sz w:val="23"/>
+          <w:szCs w:val="23"/>
+          <w:shd w:val="clear" w:color="auto" w:fill="F8F8F8"/>
+        </w:rPr>
+        <w:t>diff</w:t>
+      </w:r>
+      <w:proofErr w:type="spellEnd"/>
+      <w:r>
+        <w:rPr>
+          <w:rFonts w:ascii="Arial" w:hAnsi="Arial" w:cs="Arial"/>
+          <w:color w:val="1D1C1D"/>
+          <w:sz w:val="23"/>
+          <w:szCs w:val="23"/>
+          <w:shd w:val="clear" w:color="auto" w:fill="F8F8F8"/>
+        </w:rPr>
+        <w:t xml:space="preserve"> &lt;</w:t>
+      </w:r>
+      <w:proofErr w:type="spellStart"/>
+      <w:r>
+        <w:rPr>
+          <w:rFonts w:ascii="Arial" w:hAnsi="Arial" w:cs="Arial"/>
+          <w:color w:val="1D1C1D"/>
+          <w:sz w:val="23"/>
+          <w:szCs w:val="23"/>
+          <w:shd w:val="clear" w:color="auto" w:fill="F8F8F8"/>
+        </w:rPr>
+        <w:t>source_brach</w:t>
+      </w:r>
+      <w:proofErr w:type="spellEnd"/>
+      <w:r>
+        <w:rPr>
+          <w:rFonts w:ascii="Arial" w:hAnsi="Arial" w:cs="Arial"/>
+          <w:color w:val="1D1C1D"/>
+          <w:sz w:val="23"/>
+          <w:szCs w:val="23"/>
+          <w:shd w:val="clear" w:color="auto" w:fill="F8F8F8"/>
+        </w:rPr>
+        <w:t>&gt; &lt;</w:t>
+      </w:r>
+      <w:proofErr w:type="spellStart"/>
+      <w:r>
+        <w:rPr>
+          <w:rFonts w:ascii="Arial" w:hAnsi="Arial" w:cs="Arial"/>
+          <w:color w:val="1D1C1D"/>
+          <w:sz w:val="23"/>
+          <w:szCs w:val="23"/>
+          <w:shd w:val="clear" w:color="auto" w:fill="F8F8F8"/>
+        </w:rPr>
+        <w:t>target_branch</w:t>
+      </w:r>
+      <w:proofErr w:type="spellEnd"/>
+      <w:r>
+        <w:rPr>
+          <w:rFonts w:ascii="Arial" w:hAnsi="Arial" w:cs="Arial"/>
+          <w:color w:val="1D1C1D"/>
+          <w:sz w:val="23"/>
+          <w:szCs w:val="23"/>
+          <w:shd w:val="clear" w:color="auto" w:fill="F8F8F8"/>
+        </w:rPr>
+        <w:t>&gt;---------------------------------------------Estado</w:t>
+      </w:r>
+      <w:r>
+        <w:rPr>
+          <w:rFonts w:ascii="Arial" w:hAnsi="Arial" w:cs="Arial"/>
+          <w:color w:val="1D1C1D"/>
+          <w:sz w:val="23"/>
+          <w:szCs w:val="23"/>
+        </w:rPr>
+        <w:br/>
+      </w:r>
+      <w:r>
+        <w:rPr>
+          <w:rFonts w:ascii="Arial" w:hAnsi="Arial" w:cs="Arial"/>
+          <w:color w:val="1D1C1D"/>
+          <w:sz w:val="23"/>
+          <w:szCs w:val="23"/>
+          <w:shd w:val="clear" w:color="auto" w:fill="F8F8F8"/>
+        </w:rPr>
+        <w:t xml:space="preserve">Git </w:t>
+      </w:r>
+      <w:proofErr w:type="spellStart"/>
+      <w:r>
+        <w:rPr>
+          <w:rFonts w:ascii="Arial" w:hAnsi="Arial" w:cs="Arial"/>
+          <w:color w:val="1D1C1D"/>
+          <w:sz w:val="23"/>
+          <w:szCs w:val="23"/>
+          <w:shd w:val="clear" w:color="auto" w:fill="F8F8F8"/>
+        </w:rPr>
+        <w:t>statusLog</w:t>
+      </w:r>
+      <w:proofErr w:type="spellEnd"/>
+      <w:r>
+        <w:rPr>
+          <w:rFonts w:ascii="Arial" w:hAnsi="Arial" w:cs="Arial"/>
+          <w:color w:val="1D1C1D"/>
+          <w:sz w:val="23"/>
+          <w:szCs w:val="23"/>
+        </w:rPr>
+        <w:br/>
+      </w:r>
+      <w:r>
+        <w:rPr>
+          <w:rFonts w:ascii="Arial" w:hAnsi="Arial" w:cs="Arial"/>
+          <w:color w:val="1D1C1D"/>
+          <w:sz w:val="23"/>
+          <w:szCs w:val="23"/>
+          <w:shd w:val="clear" w:color="auto" w:fill="F8F8F8"/>
+        </w:rPr>
+        <w:t xml:space="preserve">Git </w:t>
+      </w:r>
+      <w:proofErr w:type="spellStart"/>
+      <w:r>
+        <w:rPr>
+          <w:rFonts w:ascii="Arial" w:hAnsi="Arial" w:cs="Arial"/>
+          <w:color w:val="1D1C1D"/>
+          <w:sz w:val="23"/>
+          <w:szCs w:val="23"/>
+          <w:shd w:val="clear" w:color="auto" w:fill="F8F8F8"/>
+        </w:rPr>
+        <w:t>logDescartar</w:t>
+      </w:r>
+      <w:proofErr w:type="spellEnd"/>
+      <w:r>
+        <w:rPr>
+          <w:rFonts w:ascii="Arial" w:hAnsi="Arial" w:cs="Arial"/>
+          <w:color w:val="1D1C1D"/>
+          <w:sz w:val="23"/>
+          <w:szCs w:val="23"/>
+        </w:rPr>
+        <w:br/>
+      </w:r>
+      <w:r>
+        <w:rPr>
+          <w:rFonts w:ascii="Arial" w:hAnsi="Arial" w:cs="Arial"/>
+          <w:color w:val="1D1C1D"/>
+          <w:sz w:val="23"/>
+          <w:szCs w:val="23"/>
+          <w:shd w:val="clear" w:color="auto" w:fill="F8F8F8"/>
+        </w:rPr>
+        <w:t xml:space="preserve">Git </w:t>
+      </w:r>
+      <w:proofErr w:type="spellStart"/>
+      <w:r>
+        <w:rPr>
+          <w:rFonts w:ascii="Arial" w:hAnsi="Arial" w:cs="Arial"/>
+          <w:color w:val="1D1C1D"/>
+          <w:sz w:val="23"/>
+          <w:szCs w:val="23"/>
+          <w:shd w:val="clear" w:color="auto" w:fill="F8F8F8"/>
+        </w:rPr>
+        <w:t>checkout</w:t>
+      </w:r>
+      <w:proofErr w:type="spellEnd"/>
+      <w:r>
+        <w:rPr>
+          <w:rFonts w:ascii="Arial" w:hAnsi="Arial" w:cs="Arial"/>
+          <w:color w:val="1D1C1D"/>
+          <w:sz w:val="23"/>
+          <w:szCs w:val="23"/>
+          <w:shd w:val="clear" w:color="auto" w:fill="F8F8F8"/>
+        </w:rPr>
+        <w:t xml:space="preserve"> – &lt;</w:t>
+      </w:r>
+      <w:proofErr w:type="spellStart"/>
+      <w:r>
+        <w:rPr>
+          <w:rFonts w:ascii="Arial" w:hAnsi="Arial" w:cs="Arial"/>
+          <w:color w:val="1D1C1D"/>
+          <w:sz w:val="23"/>
+          <w:szCs w:val="23"/>
+          <w:shd w:val="clear" w:color="auto" w:fill="F8F8F8"/>
+        </w:rPr>
+        <w:t>filename</w:t>
+      </w:r>
+      <w:proofErr w:type="spellEnd"/>
+      <w:r>
+        <w:rPr>
+          <w:rFonts w:ascii="Arial" w:hAnsi="Arial" w:cs="Arial"/>
+          <w:color w:val="1D1C1D"/>
+          <w:sz w:val="23"/>
+          <w:szCs w:val="23"/>
+          <w:shd w:val="clear" w:color="auto" w:fill="F8F8F8"/>
+        </w:rPr>
+        <w:t>&gt;</w:t>
+      </w:r>
+      <w:r>
+        <w:rPr>
+          <w:rFonts w:ascii="Arial" w:hAnsi="Arial" w:cs="Arial"/>
+          <w:color w:val="1D1C1D"/>
+          <w:sz w:val="23"/>
+          <w:szCs w:val="23"/>
+        </w:rPr>
+        <w:br/>
+      </w:r>
+      <w:r>
+        <w:rPr>
+          <w:rFonts w:ascii="Arial" w:hAnsi="Arial" w:cs="Arial"/>
+          <w:color w:val="1D1C1D"/>
+          <w:sz w:val="23"/>
+          <w:szCs w:val="23"/>
+          <w:shd w:val="clear" w:color="auto" w:fill="F8F8F8"/>
+        </w:rPr>
+        <w:t xml:space="preserve">Git </w:t>
+      </w:r>
+      <w:proofErr w:type="spellStart"/>
+      <w:r>
+        <w:rPr>
+          <w:rFonts w:ascii="Arial" w:hAnsi="Arial" w:cs="Arial"/>
+          <w:color w:val="1D1C1D"/>
+          <w:sz w:val="23"/>
+          <w:szCs w:val="23"/>
+          <w:shd w:val="clear" w:color="auto" w:fill="F8F8F8"/>
+        </w:rPr>
+        <w:t>fetch</w:t>
+      </w:r>
+      <w:proofErr w:type="spellEnd"/>
+      <w:r>
+        <w:rPr>
+          <w:rFonts w:ascii="Arial" w:hAnsi="Arial" w:cs="Arial"/>
+          <w:color w:val="1D1C1D"/>
+          <w:sz w:val="23"/>
+          <w:szCs w:val="23"/>
+          <w:shd w:val="clear" w:color="auto" w:fill="F8F8F8"/>
+        </w:rPr>
+        <w:t xml:space="preserve"> </w:t>
+      </w:r>
+      <w:proofErr w:type="spellStart"/>
+      <w:r>
+        <w:rPr>
+          <w:rFonts w:ascii="Arial" w:hAnsi="Arial" w:cs="Arial"/>
+          <w:color w:val="1D1C1D"/>
+          <w:sz w:val="23"/>
+          <w:szCs w:val="23"/>
+          <w:shd w:val="clear" w:color="auto" w:fill="F8F8F8"/>
+        </w:rPr>
+        <w:t>origin</w:t>
+      </w:r>
+      <w:proofErr w:type="spellEnd"/>
+      <w:r>
+        <w:rPr>
+          <w:rFonts w:ascii="Arial" w:hAnsi="Arial" w:cs="Arial"/>
+          <w:color w:val="1D1C1D"/>
+          <w:sz w:val="23"/>
+          <w:szCs w:val="23"/>
+        </w:rPr>
+        <w:br/>
+      </w:r>
+      <w:r>
+        <w:rPr>
+          <w:rFonts w:ascii="Arial" w:hAnsi="Arial" w:cs="Arial"/>
+          <w:color w:val="1D1C1D"/>
+          <w:sz w:val="23"/>
+          <w:szCs w:val="23"/>
+          <w:shd w:val="clear" w:color="auto" w:fill="F8F8F8"/>
+        </w:rPr>
+        <w:t xml:space="preserve">Git </w:t>
+      </w:r>
+      <w:proofErr w:type="spellStart"/>
+      <w:r>
+        <w:rPr>
+          <w:rFonts w:ascii="Arial" w:hAnsi="Arial" w:cs="Arial"/>
+          <w:color w:val="1D1C1D"/>
+          <w:sz w:val="23"/>
+          <w:szCs w:val="23"/>
+          <w:shd w:val="clear" w:color="auto" w:fill="F8F8F8"/>
+        </w:rPr>
+        <w:t>reset</w:t>
+      </w:r>
+      <w:proofErr w:type="spellEnd"/>
+      <w:r>
+        <w:rPr>
+          <w:rFonts w:ascii="Arial" w:hAnsi="Arial" w:cs="Arial"/>
+          <w:color w:val="1D1C1D"/>
+          <w:sz w:val="23"/>
+          <w:szCs w:val="23"/>
+          <w:shd w:val="clear" w:color="auto" w:fill="F8F8F8"/>
+        </w:rPr>
+        <w:t xml:space="preserve"> –</w:t>
+      </w:r>
+      <w:proofErr w:type="spellStart"/>
+      <w:r>
+        <w:rPr>
+          <w:rFonts w:ascii="Arial" w:hAnsi="Arial" w:cs="Arial"/>
+          <w:color w:val="1D1C1D"/>
+          <w:sz w:val="23"/>
+          <w:szCs w:val="23"/>
+          <w:shd w:val="clear" w:color="auto" w:fill="F8F8F8"/>
+        </w:rPr>
+        <w:t>hard</w:t>
+      </w:r>
+      <w:proofErr w:type="spellEnd"/>
+      <w:r>
+        <w:rPr>
+          <w:rFonts w:ascii="Arial" w:hAnsi="Arial" w:cs="Arial"/>
+          <w:color w:val="1D1C1D"/>
+          <w:sz w:val="23"/>
+          <w:szCs w:val="23"/>
+          <w:shd w:val="clear" w:color="auto" w:fill="F8F8F8"/>
+        </w:rPr>
+        <w:t xml:space="preserve"> </w:t>
+      </w:r>
+      <w:proofErr w:type="spellStart"/>
+      <w:r>
+        <w:rPr>
+          <w:rFonts w:ascii="Arial" w:hAnsi="Arial" w:cs="Arial"/>
+          <w:color w:val="1D1C1D"/>
+          <w:sz w:val="23"/>
+          <w:szCs w:val="23"/>
+          <w:shd w:val="clear" w:color="auto" w:fill="F8F8F8"/>
+        </w:rPr>
+        <w:t>origin</w:t>
+      </w:r>
+      <w:proofErr w:type="spellEnd"/>
+      <w:r>
+        <w:rPr>
+          <w:rFonts w:ascii="Arial" w:hAnsi="Arial" w:cs="Arial"/>
+          <w:color w:val="1D1C1D"/>
+          <w:sz w:val="23"/>
+          <w:szCs w:val="23"/>
+          <w:shd w:val="clear" w:color="auto" w:fill="F8F8F8"/>
+        </w:rPr>
+        <w:t>/master</w:t>
       </w:r>
     </w:p>
     <w:sectPr>
